--- a/docx/80 ready.docx
+++ b/docx/80 ready.docx
@@ -14,7 +14,6 @@
           <w:between w:space="0" w:sz="0" w:val="nil"/>
         </w:pBdr>
         <w:shd w:fill="auto" w:val="clear"/>
-        <w:contextualSpacing w:val="0"/>
         <w:jc w:val="center"/>
         <w:rPr/>
       </w:pPr>
@@ -41,7 +40,6 @@
         </w:pBdr>
         <w:shd w:fill="auto" w:val="clear"/>
         <w:ind w:left="0" w:firstLine="0"/>
-        <w:contextualSpacing w:val="0"/>
         <w:rPr>
           <w:rFonts w:ascii="Times New Roman" w:cs="Times New Roman" w:eastAsia="Times New Roman" w:hAnsi="Times New Roman"/>
           <w:sz w:val="24"/>
@@ -69,7 +67,6 @@
         </w:pBdr>
         <w:shd w:fill="auto" w:val="clear"/>
         <w:ind w:left="0" w:firstLine="0"/>
-        <w:contextualSpacing w:val="0"/>
         <w:rPr>
           <w:rFonts w:ascii="Times New Roman" w:cs="Times New Roman" w:eastAsia="Times New Roman" w:hAnsi="Times New Roman"/>
           <w:sz w:val="24"/>
@@ -97,7 +94,6 @@
         </w:pBdr>
         <w:shd w:fill="auto" w:val="clear"/>
         <w:ind w:firstLine="690"/>
-        <w:contextualSpacing w:val="0"/>
         <w:rPr>
           <w:rFonts w:ascii="Times New Roman" w:cs="Times New Roman" w:eastAsia="Times New Roman" w:hAnsi="Times New Roman"/>
           <w:color w:val="674ea7"/>
@@ -341,7 +337,6 @@
         </w:pBdr>
         <w:shd w:fill="auto" w:val="clear"/>
         <w:ind w:firstLine="690"/>
-        <w:contextualSpacing w:val="0"/>
         <w:rPr>
           <w:rFonts w:ascii="Times New Roman" w:cs="Times New Roman" w:eastAsia="Times New Roman" w:hAnsi="Times New Roman"/>
           <w:sz w:val="24"/>
@@ -633,7 +628,6 @@
         </w:pBdr>
         <w:shd w:fill="auto" w:val="clear"/>
         <w:ind w:firstLine="690"/>
-        <w:contextualSpacing w:val="0"/>
         <w:rPr>
           <w:rFonts w:ascii="Times New Roman" w:cs="Times New Roman" w:eastAsia="Times New Roman" w:hAnsi="Times New Roman"/>
           <w:sz w:val="24"/>
@@ -997,7 +991,6 @@
         </w:pBdr>
         <w:shd w:fill="auto" w:val="clear"/>
         <w:ind w:firstLine="690"/>
-        <w:contextualSpacing w:val="0"/>
         <w:rPr>
           <w:rFonts w:ascii="Times New Roman" w:cs="Times New Roman" w:eastAsia="Times New Roman" w:hAnsi="Times New Roman"/>
           <w:sz w:val="24"/>
@@ -1028,7 +1021,6 @@
         </w:pBdr>
         <w:shd w:fill="auto" w:val="clear"/>
         <w:ind w:firstLine="690"/>
-        <w:contextualSpacing w:val="0"/>
         <w:rPr>
           <w:rFonts w:ascii="Times New Roman" w:cs="Times New Roman" w:eastAsia="Times New Roman" w:hAnsi="Times New Roman"/>
           <w:sz w:val="24"/>
@@ -1113,7 +1105,6 @@
         </w:pBdr>
         <w:shd w:fill="auto" w:val="clear"/>
         <w:ind w:firstLine="690"/>
-        <w:contextualSpacing w:val="0"/>
         <w:rPr>
           <w:rFonts w:ascii="Times New Roman" w:cs="Times New Roman" w:eastAsia="Times New Roman" w:hAnsi="Times New Roman"/>
           <w:sz w:val="24"/>
@@ -1198,7 +1189,6 @@
         </w:pBdr>
         <w:shd w:fill="auto" w:val="clear"/>
         <w:ind w:firstLine="690"/>
-        <w:contextualSpacing w:val="0"/>
         <w:rPr>
           <w:rFonts w:ascii="Times New Roman" w:cs="Times New Roman" w:eastAsia="Times New Roman" w:hAnsi="Times New Roman"/>
           <w:sz w:val="24"/>
@@ -1301,7 +1291,6 @@
         </w:pBdr>
         <w:shd w:fill="auto" w:val="clear"/>
         <w:ind w:firstLine="690"/>
-        <w:contextualSpacing w:val="0"/>
         <w:rPr>
           <w:rFonts w:ascii="Times New Roman" w:cs="Times New Roman" w:eastAsia="Times New Roman" w:hAnsi="Times New Roman"/>
           <w:sz w:val="24"/>
@@ -1377,7 +1366,6 @@
         </w:pBdr>
         <w:shd w:fill="auto" w:val="clear"/>
         <w:ind w:firstLine="690"/>
-        <w:contextualSpacing w:val="0"/>
         <w:rPr>
           <w:rFonts w:ascii="Times New Roman" w:cs="Times New Roman" w:eastAsia="Times New Roman" w:hAnsi="Times New Roman"/>
           <w:sz w:val="24"/>
@@ -1471,7 +1459,6 @@
         </w:pBdr>
         <w:shd w:fill="auto" w:val="clear"/>
         <w:ind w:firstLine="690"/>
-        <w:contextualSpacing w:val="0"/>
         <w:rPr>
           <w:rFonts w:ascii="Times New Roman" w:cs="Times New Roman" w:eastAsia="Times New Roman" w:hAnsi="Times New Roman"/>
           <w:sz w:val="24"/>
@@ -1610,7 +1597,6 @@
         </w:pBdr>
         <w:shd w:fill="auto" w:val="clear"/>
         <w:ind w:firstLine="690"/>
-        <w:contextualSpacing w:val="0"/>
         <w:rPr>
           <w:rFonts w:ascii="Times New Roman" w:cs="Times New Roman" w:eastAsia="Times New Roman" w:hAnsi="Times New Roman"/>
           <w:sz w:val="24"/>
@@ -1641,7 +1627,6 @@
         </w:pBdr>
         <w:shd w:fill="auto" w:val="clear"/>
         <w:ind w:firstLine="690"/>
-        <w:contextualSpacing w:val="0"/>
         <w:rPr>
           <w:rFonts w:ascii="Times New Roman" w:cs="Times New Roman" w:eastAsia="Times New Roman" w:hAnsi="Times New Roman"/>
           <w:color w:val="ff0000"/>
@@ -1669,7 +1654,6 @@
         </w:pBdr>
         <w:shd w:fill="auto" w:val="clear"/>
         <w:ind w:firstLine="690"/>
-        <w:contextualSpacing w:val="0"/>
         <w:jc w:val="center"/>
         <w:rPr>
           <w:rFonts w:ascii="Times New Roman" w:cs="Times New Roman" w:eastAsia="Times New Roman" w:hAnsi="Times New Roman"/>
@@ -1701,7 +1685,6 @@
         </w:pBdr>
         <w:shd w:fill="auto" w:val="clear"/>
         <w:ind w:firstLine="690"/>
-        <w:contextualSpacing w:val="0"/>
         <w:jc w:val="center"/>
         <w:rPr>
           <w:rFonts w:ascii="Times New Roman" w:cs="Times New Roman" w:eastAsia="Times New Roman" w:hAnsi="Times New Roman"/>
@@ -1729,7 +1712,6 @@
         </w:pBdr>
         <w:shd w:fill="auto" w:val="clear"/>
         <w:ind w:firstLine="690"/>
-        <w:contextualSpacing w:val="0"/>
         <w:rPr>
           <w:rFonts w:ascii="Times New Roman" w:cs="Times New Roman" w:eastAsia="Times New Roman" w:hAnsi="Times New Roman"/>
           <w:sz w:val="24"/>
@@ -1873,7 +1855,6 @@
         </w:pBdr>
         <w:shd w:fill="auto" w:val="clear"/>
         <w:ind w:firstLine="690"/>
-        <w:contextualSpacing w:val="0"/>
         <w:rPr>
           <w:rFonts w:ascii="Times New Roman" w:cs="Times New Roman" w:eastAsia="Times New Roman" w:hAnsi="Times New Roman"/>
           <w:sz w:val="24"/>
@@ -1922,7 +1903,6 @@
         </w:pBdr>
         <w:shd w:fill="auto" w:val="clear"/>
         <w:ind w:firstLine="690"/>
-        <w:contextualSpacing w:val="0"/>
         <w:rPr>
           <w:rFonts w:ascii="Times New Roman" w:cs="Times New Roman" w:eastAsia="Times New Roman" w:hAnsi="Times New Roman"/>
           <w:sz w:val="24"/>
@@ -2125,7 +2105,7 @@
           <w:szCs w:val="24"/>
           <w:rtl w:val="0"/>
         </w:rPr>
-        <w:t xml:space="preserve"> их негодования, чувством, что они пытались заработать себе дешёвые очки, нападая на одну и ту же безопасную цель — </w:t>
+        <w:t xml:space="preserve"> их негодования, чувством, что они пытались заработать себе дешёвые баллы, нападая на одну и ту же безопасную цель — </w:t>
       </w:r>
       <w:r>
         <w:rPr>
@@ -2160,7 +2140,6 @@
         </w:pBdr>
         <w:shd w:fill="auto" w:val="clear"/>
         <w:ind w:firstLine="690"/>
-        <w:contextualSpacing w:val="0"/>
         <w:rPr>
           <w:rFonts w:ascii="Times New Roman" w:cs="Times New Roman" w:eastAsia="Times New Roman" w:hAnsi="Times New Roman"/>
           <w:sz w:val="24"/>
@@ -2209,7 +2188,6 @@
         </w:pBdr>
         <w:shd w:fill="auto" w:val="clear"/>
         <w:ind w:firstLine="690"/>
-        <w:contextualSpacing w:val="0"/>
         <w:rPr>
           <w:rFonts w:ascii="Times New Roman" w:cs="Times New Roman" w:eastAsia="Times New Roman" w:hAnsi="Times New Roman"/>
           <w:sz w:val="24"/>
@@ -2268,7 +2246,7 @@
           <w:szCs w:val="24"/>
           <w:rtl w:val="0"/>
         </w:rPr>
-        <w:t xml:space="preserve"> беспричинным нападением на единственного наследника Древнейшего дома в священных стенах Хогвартса, могла быть отправлена к дементорам, что было бы единственным соразмерным с тяжестью её неописуемого преступления</w:t>
+        <w:t xml:space="preserve"> беспричинным нападением на единственного наследника Древнейшего Дома в священных стенах Хогвартса, могла быть отправлена к дементорам, что было бы единственным соразмерным с тяжестью её неописуемого преступления</w:t>
       </w:r>
       <w:r>
         <w:rPr>
@@ -2384,7 +2362,6 @@
         </w:pBdr>
         <w:shd w:fill="auto" w:val="clear"/>
         <w:ind w:firstLine="690"/>
-        <w:contextualSpacing w:val="0"/>
         <w:rPr>
           <w:rFonts w:ascii="Times New Roman" w:cs="Times New Roman" w:eastAsia="Times New Roman" w:hAnsi="Times New Roman"/>
           <w:sz w:val="24"/>
@@ -2415,7 +2392,6 @@
         </w:pBdr>
         <w:shd w:fill="auto" w:val="clear"/>
         <w:ind w:firstLine="690"/>
-        <w:contextualSpacing w:val="0"/>
         <w:rPr>
           <w:rFonts w:ascii="Times New Roman" w:cs="Times New Roman" w:eastAsia="Times New Roman" w:hAnsi="Times New Roman"/>
           <w:sz w:val="24"/>
@@ -2446,7 +2422,6 @@
         </w:pBdr>
         <w:shd w:fill="auto" w:val="clear"/>
         <w:ind w:firstLine="690"/>
-        <w:contextualSpacing w:val="0"/>
         <w:rPr>
           <w:rFonts w:ascii="Times New Roman" w:cs="Times New Roman" w:eastAsia="Times New Roman" w:hAnsi="Times New Roman"/>
           <w:i w:val="1"/>
@@ -2619,7 +2594,6 @@
         </w:pBdr>
         <w:shd w:fill="auto" w:val="clear"/>
         <w:ind w:firstLine="690"/>
-        <w:contextualSpacing w:val="0"/>
         <w:rPr>
           <w:rFonts w:ascii="Times New Roman" w:cs="Times New Roman" w:eastAsia="Times New Roman" w:hAnsi="Times New Roman"/>
           <w:i w:val="1"/>
@@ -2672,7 +2646,6 @@
         </w:pBdr>
         <w:shd w:fill="auto" w:val="clear"/>
         <w:ind w:firstLine="690"/>
-        <w:contextualSpacing w:val="0"/>
         <w:rPr>
           <w:rFonts w:ascii="Times New Roman" w:cs="Times New Roman" w:eastAsia="Times New Roman" w:hAnsi="Times New Roman"/>
           <w:i w:val="1"/>
@@ -2750,7 +2723,6 @@
         </w:pBdr>
         <w:shd w:fill="auto" w:val="clear"/>
         <w:ind w:firstLine="690"/>
-        <w:contextualSpacing w:val="0"/>
         <w:rPr>
           <w:rFonts w:ascii="Times New Roman" w:cs="Times New Roman" w:eastAsia="Times New Roman" w:hAnsi="Times New Roman"/>
           <w:sz w:val="24"/>
@@ -2817,7 +2789,6 @@
         </w:pBdr>
         <w:shd w:fill="auto" w:val="clear"/>
         <w:ind w:firstLine="690"/>
-        <w:contextualSpacing w:val="0"/>
         <w:rPr>
           <w:rFonts w:ascii="Times New Roman" w:cs="Times New Roman" w:eastAsia="Times New Roman" w:hAnsi="Times New Roman"/>
           <w:sz w:val="24"/>
@@ -2875,7 +2846,6 @@
         </w:pBdr>
         <w:shd w:fill="auto" w:val="clear"/>
         <w:ind w:firstLine="690"/>
-        <w:contextualSpacing w:val="0"/>
         <w:rPr>
           <w:rFonts w:ascii="Times New Roman" w:cs="Times New Roman" w:eastAsia="Times New Roman" w:hAnsi="Times New Roman"/>
           <w:sz w:val="24"/>
@@ -2924,7 +2894,6 @@
         </w:pBdr>
         <w:shd w:fill="auto" w:val="clear"/>
         <w:ind w:firstLine="690"/>
-        <w:contextualSpacing w:val="0"/>
         <w:rPr>
           <w:rFonts w:ascii="Times New Roman" w:cs="Times New Roman" w:eastAsia="Times New Roman" w:hAnsi="Times New Roman"/>
           <w:sz w:val="24"/>
@@ -2991,7 +2960,6 @@
         </w:pBdr>
         <w:shd w:fill="auto" w:val="clear"/>
         <w:ind w:firstLine="690"/>
-        <w:contextualSpacing w:val="0"/>
         <w:rPr>
           <w:rFonts w:ascii="Times New Roman" w:cs="Times New Roman" w:eastAsia="Times New Roman" w:hAnsi="Times New Roman"/>
           <w:sz w:val="24"/>
@@ -3049,7 +3017,6 @@
         </w:pBdr>
         <w:shd w:fill="auto" w:val="clear"/>
         <w:ind w:firstLine="690"/>
-        <w:contextualSpacing w:val="0"/>
         <w:rPr>
           <w:rFonts w:ascii="Times New Roman" w:cs="Times New Roman" w:eastAsia="Times New Roman" w:hAnsi="Times New Roman"/>
           <w:sz w:val="24"/>
@@ -3098,7 +3065,6 @@
         </w:pBdr>
         <w:shd w:fill="auto" w:val="clear"/>
         <w:ind w:firstLine="690"/>
-        <w:contextualSpacing w:val="0"/>
         <w:rPr>
           <w:rFonts w:ascii="Times New Roman" w:cs="Times New Roman" w:eastAsia="Times New Roman" w:hAnsi="Times New Roman"/>
           <w:sz w:val="24"/>
@@ -3147,7 +3113,6 @@
         </w:pBdr>
         <w:shd w:fill="auto" w:val="clear"/>
         <w:ind w:firstLine="690"/>
-        <w:contextualSpacing w:val="0"/>
         <w:rPr>
           <w:rFonts w:ascii="Times New Roman" w:cs="Times New Roman" w:eastAsia="Times New Roman" w:hAnsi="Times New Roman"/>
           <w:sz w:val="24"/>
@@ -3214,7 +3179,6 @@
         </w:pBdr>
         <w:shd w:fill="auto" w:val="clear"/>
         <w:ind w:firstLine="690"/>
-        <w:contextualSpacing w:val="0"/>
         <w:rPr>
           <w:rFonts w:ascii="Times New Roman" w:cs="Times New Roman" w:eastAsia="Times New Roman" w:hAnsi="Times New Roman"/>
           <w:sz w:val="24"/>
@@ -3317,7 +3281,6 @@
         </w:pBdr>
         <w:shd w:fill="auto" w:val="clear"/>
         <w:ind w:firstLine="690"/>
-        <w:contextualSpacing w:val="0"/>
         <w:rPr>
           <w:rFonts w:ascii="Times New Roman" w:cs="Times New Roman" w:eastAsia="Times New Roman" w:hAnsi="Times New Roman"/>
           <w:sz w:val="24"/>
@@ -3402,7 +3365,6 @@
         </w:pBdr>
         <w:shd w:fill="auto" w:val="clear"/>
         <w:ind w:firstLine="690"/>
-        <w:contextualSpacing w:val="0"/>
         <w:rPr>
           <w:rFonts w:ascii="Times New Roman" w:cs="Times New Roman" w:eastAsia="Times New Roman" w:hAnsi="Times New Roman"/>
           <w:sz w:val="24"/>
@@ -3451,7 +3413,6 @@
         </w:pBdr>
         <w:shd w:fill="auto" w:val="clear"/>
         <w:ind w:firstLine="690"/>
-        <w:contextualSpacing w:val="0"/>
         <w:rPr>
           <w:rFonts w:ascii="Times New Roman" w:cs="Times New Roman" w:eastAsia="Times New Roman" w:hAnsi="Times New Roman"/>
           <w:sz w:val="24"/>
@@ -3518,7 +3479,6 @@
         </w:pBdr>
         <w:shd w:fill="auto" w:val="clear"/>
         <w:ind w:firstLine="690"/>
-        <w:contextualSpacing w:val="0"/>
         <w:rPr>
           <w:rFonts w:ascii="Times New Roman" w:cs="Times New Roman" w:eastAsia="Times New Roman" w:hAnsi="Times New Roman"/>
           <w:sz w:val="24"/>
@@ -3567,7 +3527,6 @@
         </w:pBdr>
         <w:shd w:fill="auto" w:val="clear"/>
         <w:ind w:firstLine="690"/>
-        <w:contextualSpacing w:val="0"/>
         <w:rPr>
           <w:rFonts w:ascii="Times New Roman" w:cs="Times New Roman" w:eastAsia="Times New Roman" w:hAnsi="Times New Roman"/>
           <w:sz w:val="24"/>
@@ -3598,7 +3557,6 @@
         </w:pBdr>
         <w:shd w:fill="auto" w:val="clear"/>
         <w:ind w:firstLine="690"/>
-        <w:contextualSpacing w:val="0"/>
         <w:rPr>
           <w:rFonts w:ascii="Times New Roman" w:cs="Times New Roman" w:eastAsia="Times New Roman" w:hAnsi="Times New Roman"/>
           <w:sz w:val="24"/>
@@ -3656,7 +3614,6 @@
         </w:pBdr>
         <w:shd w:fill="auto" w:val="clear"/>
         <w:ind w:firstLine="690"/>
-        <w:contextualSpacing w:val="0"/>
         <w:rPr>
           <w:rFonts w:ascii="Times New Roman" w:cs="Times New Roman" w:eastAsia="Times New Roman" w:hAnsi="Times New Roman"/>
           <w:sz w:val="24"/>
@@ -3714,7 +3671,6 @@
         </w:pBdr>
         <w:shd w:fill="auto" w:val="clear"/>
         <w:ind w:firstLine="690"/>
-        <w:contextualSpacing w:val="0"/>
         <w:rPr>
           <w:rFonts w:ascii="Times New Roman" w:cs="Times New Roman" w:eastAsia="Times New Roman" w:hAnsi="Times New Roman"/>
           <w:sz w:val="24"/>
@@ -3754,7 +3710,6 @@
         </w:pBdr>
         <w:shd w:fill="auto" w:val="clear"/>
         <w:ind w:firstLine="690"/>
-        <w:contextualSpacing w:val="0"/>
         <w:rPr>
           <w:rFonts w:ascii="Times New Roman" w:cs="Times New Roman" w:eastAsia="Times New Roman" w:hAnsi="Times New Roman"/>
           <w:sz w:val="24"/>
@@ -3854,7 +3809,6 @@
         </w:pBdr>
         <w:shd w:fill="auto" w:val="clear"/>
         <w:ind w:firstLine="690"/>
-        <w:contextualSpacing w:val="0"/>
         <w:rPr>
           <w:rFonts w:ascii="Times New Roman" w:cs="Times New Roman" w:eastAsia="Times New Roman" w:hAnsi="Times New Roman"/>
           <w:sz w:val="24"/>
@@ -3908,7 +3862,6 @@
         </w:pBdr>
         <w:shd w:fill="auto" w:val="clear"/>
         <w:ind w:firstLine="690"/>
-        <w:contextualSpacing w:val="0"/>
         <w:rPr>
           <w:rFonts w:ascii="Times New Roman" w:cs="Times New Roman" w:eastAsia="Times New Roman" w:hAnsi="Times New Roman"/>
           <w:sz w:val="24"/>
@@ -3980,7 +3933,6 @@
         </w:pBdr>
         <w:shd w:fill="auto" w:val="clear"/>
         <w:ind w:firstLine="690"/>
-        <w:contextualSpacing w:val="0"/>
         <w:rPr>
           <w:rFonts w:ascii="Times New Roman" w:cs="Times New Roman" w:eastAsia="Times New Roman" w:hAnsi="Times New Roman"/>
           <w:sz w:val="24"/>
@@ -4038,7 +3990,6 @@
         </w:pBdr>
         <w:shd w:fill="auto" w:val="clear"/>
         <w:ind w:firstLine="690"/>
-        <w:contextualSpacing w:val="0"/>
         <w:rPr>
           <w:rFonts w:ascii="Times New Roman" w:cs="Times New Roman" w:eastAsia="Times New Roman" w:hAnsi="Times New Roman"/>
           <w:sz w:val="24"/>
@@ -4061,16 +4012,7 @@
           <w:szCs w:val="24"/>
           <w:rtl w:val="0"/>
         </w:rPr>
-        <w:t xml:space="preserve"> надеть холодную ярость на </w:t>
-      </w:r>
-      <w:r>
-        <w:rPr>
-          <w:rFonts w:ascii="Times New Roman" w:cs="Times New Roman" w:eastAsia="Times New Roman" w:hAnsi="Times New Roman"/>
-          <w:sz w:val="24"/>
-          <w:szCs w:val="24"/>
-          <w:rtl w:val="0"/>
-        </w:rPr>
-        <w:t xml:space="preserve">себя</w:t>
+        <w:t xml:space="preserve"> одеться в  холодную ярость</w:t>
       </w:r>
       <w:r>
         <w:rPr>
@@ -4097,7 +4039,7 @@
           <w:szCs w:val="24"/>
           <w:rtl w:val="0"/>
         </w:rPr>
-        <w:t xml:space="preserve">доспехи. Это заняло слишком много времени — </w:t>
+        <w:t xml:space="preserve">в доспехи. Это заняло слишком много времени — </w:t>
       </w:r>
       <w:r>
         <w:rPr>
@@ -4222,7 +4164,6 @@
         </w:pBdr>
         <w:shd w:fill="auto" w:val="clear"/>
         <w:ind w:firstLine="690"/>
-        <w:contextualSpacing w:val="0"/>
         <w:rPr>
           <w:rFonts w:ascii="Times New Roman" w:cs="Times New Roman" w:eastAsia="Times New Roman" w:hAnsi="Times New Roman"/>
           <w:sz w:val="24"/>
@@ -4253,7 +4194,6 @@
         </w:pBdr>
         <w:shd w:fill="auto" w:val="clear"/>
         <w:ind w:firstLine="690"/>
-        <w:contextualSpacing w:val="0"/>
         <w:rPr>
           <w:rFonts w:ascii="Times New Roman" w:cs="Times New Roman" w:eastAsia="Times New Roman" w:hAnsi="Times New Roman"/>
           <w:sz w:val="24"/>
@@ -4329,7 +4269,6 @@
         </w:pBdr>
         <w:shd w:fill="auto" w:val="clear"/>
         <w:ind w:firstLine="690"/>
-        <w:contextualSpacing w:val="0"/>
         <w:rPr>
           <w:rFonts w:ascii="Times New Roman" w:cs="Times New Roman" w:eastAsia="Times New Roman" w:hAnsi="Times New Roman"/>
           <w:sz w:val="24"/>
@@ -4378,7 +4317,6 @@
         </w:pBdr>
         <w:shd w:fill="auto" w:val="clear"/>
         <w:ind w:firstLine="690"/>
-        <w:contextualSpacing w:val="0"/>
         <w:rPr>
           <w:rFonts w:ascii="Times New Roman" w:cs="Times New Roman" w:eastAsia="Times New Roman" w:hAnsi="Times New Roman"/>
           <w:sz w:val="24"/>
@@ -4409,7 +4347,6 @@
         </w:pBdr>
         <w:shd w:fill="auto" w:val="clear"/>
         <w:ind w:firstLine="690"/>
-        <w:contextualSpacing w:val="0"/>
         <w:rPr>
           <w:rFonts w:ascii="Times New Roman" w:cs="Times New Roman" w:eastAsia="Times New Roman" w:hAnsi="Times New Roman"/>
           <w:sz w:val="24"/>
@@ -4494,7 +4431,6 @@
         </w:pBdr>
         <w:shd w:fill="auto" w:val="clear"/>
         <w:ind w:firstLine="690"/>
-        <w:contextualSpacing w:val="0"/>
         <w:rPr>
           <w:rFonts w:ascii="Times New Roman" w:cs="Times New Roman" w:eastAsia="Times New Roman" w:hAnsi="Times New Roman"/>
           <w:sz w:val="24"/>
@@ -4561,7 +4497,6 @@
         </w:pBdr>
         <w:shd w:fill="auto" w:val="clear"/>
         <w:ind w:firstLine="690"/>
-        <w:contextualSpacing w:val="0"/>
         <w:rPr>
           <w:rFonts w:ascii="Times New Roman" w:cs="Times New Roman" w:eastAsia="Times New Roman" w:hAnsi="Times New Roman"/>
           <w:sz w:val="24"/>
@@ -4628,7 +4563,6 @@
         </w:pBdr>
         <w:shd w:fill="auto" w:val="clear"/>
         <w:ind w:firstLine="690"/>
-        <w:contextualSpacing w:val="0"/>
         <w:rPr>
           <w:rFonts w:ascii="Times New Roman" w:cs="Times New Roman" w:eastAsia="Times New Roman" w:hAnsi="Times New Roman"/>
           <w:sz w:val="24"/>
@@ -4740,7 +4674,6 @@
         </w:pBdr>
         <w:shd w:fill="auto" w:val="clear"/>
         <w:ind w:firstLine="690"/>
-        <w:contextualSpacing w:val="0"/>
         <w:rPr>
           <w:rFonts w:ascii="Times New Roman" w:cs="Times New Roman" w:eastAsia="Times New Roman" w:hAnsi="Times New Roman"/>
           <w:sz w:val="24"/>
@@ -4771,7 +4704,6 @@
         </w:pBdr>
         <w:shd w:fill="auto" w:val="clear"/>
         <w:ind w:firstLine="690"/>
-        <w:contextualSpacing w:val="0"/>
         <w:rPr>
           <w:rFonts w:ascii="Times New Roman" w:cs="Times New Roman" w:eastAsia="Times New Roman" w:hAnsi="Times New Roman"/>
           <w:sz w:val="24"/>
@@ -4829,7 +4761,6 @@
         </w:pBdr>
         <w:shd w:fill="auto" w:val="clear"/>
         <w:ind w:firstLine="690"/>
-        <w:contextualSpacing w:val="0"/>
         <w:rPr>
           <w:rFonts w:ascii="Times New Roman" w:cs="Times New Roman" w:eastAsia="Times New Roman" w:hAnsi="Times New Roman"/>
           <w:sz w:val="24"/>
@@ -4887,7 +4818,6 @@
         </w:pBdr>
         <w:shd w:fill="auto" w:val="clear"/>
         <w:ind w:firstLine="690"/>
-        <w:contextualSpacing w:val="0"/>
         <w:rPr>
           <w:rFonts w:ascii="Times New Roman" w:cs="Times New Roman" w:eastAsia="Times New Roman" w:hAnsi="Times New Roman"/>
           <w:sz w:val="24"/>
@@ -4999,7 +4929,6 @@
         </w:pBdr>
         <w:shd w:fill="auto" w:val="clear"/>
         <w:ind w:firstLine="690"/>
-        <w:contextualSpacing w:val="0"/>
         <w:rPr>
           <w:rFonts w:ascii="Times New Roman" w:cs="Times New Roman" w:eastAsia="Times New Roman" w:hAnsi="Times New Roman"/>
           <w:sz w:val="24"/>
@@ -5048,7 +4977,6 @@
         </w:pBdr>
         <w:shd w:fill="auto" w:val="clear"/>
         <w:ind w:firstLine="690"/>
-        <w:contextualSpacing w:val="0"/>
         <w:rPr>
           <w:rFonts w:ascii="Times New Roman" w:cs="Times New Roman" w:eastAsia="Times New Roman" w:hAnsi="Times New Roman"/>
           <w:sz w:val="24"/>
@@ -5115,7 +5043,6 @@
         </w:pBdr>
         <w:shd w:fill="auto" w:val="clear"/>
         <w:ind w:firstLine="690"/>
-        <w:contextualSpacing w:val="0"/>
         <w:rPr>
           <w:rFonts w:ascii="Times New Roman" w:cs="Times New Roman" w:eastAsia="Times New Roman" w:hAnsi="Times New Roman"/>
           <w:sz w:val="24"/>
@@ -5173,7 +5100,6 @@
         </w:pBdr>
         <w:shd w:fill="auto" w:val="clear"/>
         <w:ind w:firstLine="690"/>
-        <w:contextualSpacing w:val="0"/>
         <w:rPr>
           <w:rFonts w:ascii="Times New Roman" w:cs="Times New Roman" w:eastAsia="Times New Roman" w:hAnsi="Times New Roman"/>
           <w:sz w:val="24"/>
@@ -5205,7 +5131,7 @@
           <w:szCs w:val="24"/>
           <w:rtl w:val="0"/>
         </w:rPr>
-        <w:t xml:space="preserve">принесли сыворотку правды, и краткое мгновение Гермиона выглядела так, словно она сейчас </w:t>
+        <w:t xml:space="preserve">принесли сыворотку правды, и на краткое мгновение Гермиона выглядела так, словно сейчас </w:t>
       </w:r>
       <w:r>
         <w:rPr>
@@ -5240,7 +5166,6 @@
         </w:pBdr>
         <w:shd w:fill="auto" w:val="clear"/>
         <w:ind w:firstLine="690"/>
-        <w:contextualSpacing w:val="0"/>
         <w:rPr>
           <w:rFonts w:ascii="Times New Roman" w:cs="Times New Roman" w:eastAsia="Times New Roman" w:hAnsi="Times New Roman"/>
           <w:sz w:val="24"/>
@@ -5289,7 +5214,6 @@
         </w:pBdr>
         <w:shd w:fill="auto" w:val="clear"/>
         <w:ind w:firstLine="690"/>
-        <w:contextualSpacing w:val="0"/>
         <w:rPr>
           <w:rFonts w:ascii="Times New Roman" w:cs="Times New Roman" w:eastAsia="Times New Roman" w:hAnsi="Times New Roman"/>
           <w:sz w:val="24"/>
@@ -5320,38 +5244,36 @@
         </w:pBdr>
         <w:shd w:fill="auto" w:val="clear"/>
         <w:ind w:firstLine="690"/>
-        <w:contextualSpacing w:val="0"/>
-        <w:rPr>
-          <w:rFonts w:ascii="Times New Roman" w:cs="Times New Roman" w:eastAsia="Times New Roman" w:hAnsi="Times New Roman"/>
-          <w:sz w:val="24"/>
-          <w:szCs w:val="24"/>
-        </w:rPr>
-      </w:pPr>
-      <w:r>
-        <w:rPr>
-          <w:rFonts w:ascii="Times New Roman" w:cs="Times New Roman" w:eastAsia="Times New Roman" w:hAnsi="Times New Roman"/>
-          <w:sz w:val="24"/>
-          <w:szCs w:val="24"/>
-          <w:rtl w:val="0"/>
-        </w:rPr>
-        <w:t xml:space="preserve">Мозг Гермионы воспроизводил содержание, записанное чарами Изменения памяти. После первых вопросов Гарри заткнул уши пальцами и отвернулся. Он не мог вынести притуплённую зельем муку в голосе Гермионы, подробно излагавшей фальшивые воспоминания. Его тёмная сторона тоже не могла ему помочь. К тому же, он уже слышал всё это в кратком изложении.</w:t>
-      </w:r>
-    </w:p>
-    <w:p>
-      <w:pPr>
-        <w:keepNext w:val="0"/>
-        <w:keepLines w:val="0"/>
-        <w:widowControl w:val="0"/>
-        <w:pBdr>
-          <w:top w:space="0" w:sz="0" w:val="nil"/>
-          <w:left w:space="0" w:sz="0" w:val="nil"/>
-          <w:bottom w:space="0" w:sz="0" w:val="nil"/>
-          <w:right w:space="0" w:sz="0" w:val="nil"/>
-          <w:between w:space="0" w:sz="0" w:val="nil"/>
-        </w:pBdr>
-        <w:shd w:fill="auto" w:val="clear"/>
-        <w:ind w:firstLine="690"/>
-        <w:contextualSpacing w:val="0"/>
+        <w:rPr>
+          <w:rFonts w:ascii="Times New Roman" w:cs="Times New Roman" w:eastAsia="Times New Roman" w:hAnsi="Times New Roman"/>
+          <w:sz w:val="24"/>
+          <w:szCs w:val="24"/>
+        </w:rPr>
+      </w:pPr>
+      <w:r>
+        <w:rPr>
+          <w:rFonts w:ascii="Times New Roman" w:cs="Times New Roman" w:eastAsia="Times New Roman" w:hAnsi="Times New Roman"/>
+          <w:sz w:val="24"/>
+          <w:szCs w:val="24"/>
+          <w:rtl w:val="0"/>
+        </w:rPr>
+        <w:t xml:space="preserve">Мозг Гермионы воспроизводил содержание, записанное чарами изменения памяти. После первых вопросов Гарри заткнул уши пальцами и отвернулся. Он не мог вынести притуплённую зельем муку в голосе Гермионы, подробно излагавшей фальшивые воспоминания. Его тёмная сторона тоже не могла ему помочь. К тому же, он уже слышал всё это в кратком изложении.</w:t>
+      </w:r>
+    </w:p>
+    <w:p>
+      <w:pPr>
+        <w:keepNext w:val="0"/>
+        <w:keepLines w:val="0"/>
+        <w:widowControl w:val="0"/>
+        <w:pBdr>
+          <w:top w:space="0" w:sz="0" w:val="nil"/>
+          <w:left w:space="0" w:sz="0" w:val="nil"/>
+          <w:bottom w:space="0" w:sz="0" w:val="nil"/>
+          <w:right w:space="0" w:sz="0" w:val="nil"/>
+          <w:between w:space="0" w:sz="0" w:val="nil"/>
+        </w:pBdr>
+        <w:shd w:fill="auto" w:val="clear"/>
+        <w:ind w:firstLine="690"/>
         <w:rPr>
           <w:rFonts w:ascii="Times New Roman" w:cs="Times New Roman" w:eastAsia="Times New Roman" w:hAnsi="Times New Roman"/>
           <w:sz w:val="24"/>
@@ -5481,7 +5403,6 @@
         </w:pBdr>
         <w:shd w:fill="auto" w:val="clear"/>
         <w:ind w:firstLine="690"/>
-        <w:contextualSpacing w:val="0"/>
         <w:rPr>
           <w:rFonts w:ascii="Times New Roman" w:cs="Times New Roman" w:eastAsia="Times New Roman" w:hAnsi="Times New Roman"/>
           <w:sz w:val="24"/>
@@ -5512,7 +5433,6 @@
         </w:pBdr>
         <w:shd w:fill="auto" w:val="clear"/>
         <w:ind w:firstLine="690"/>
-        <w:contextualSpacing w:val="0"/>
         <w:rPr>
           <w:rFonts w:ascii="Times New Roman" w:cs="Times New Roman" w:eastAsia="Times New Roman" w:hAnsi="Times New Roman"/>
           <w:sz w:val="24"/>
@@ -5575,7 +5495,6 @@
         </w:pBdr>
         <w:shd w:fill="auto" w:val="clear"/>
         <w:ind w:firstLine="690"/>
-        <w:contextualSpacing w:val="0"/>
         <w:rPr>
           <w:rFonts w:ascii="Times New Roman" w:cs="Times New Roman" w:eastAsia="Times New Roman" w:hAnsi="Times New Roman"/>
           <w:sz w:val="24"/>
@@ -5642,7 +5561,6 @@
         </w:pBdr>
         <w:shd w:fill="auto" w:val="clear"/>
         <w:ind w:firstLine="690"/>
-        <w:contextualSpacing w:val="0"/>
         <w:rPr>
           <w:rFonts w:ascii="Times New Roman" w:cs="Times New Roman" w:eastAsia="Times New Roman" w:hAnsi="Times New Roman"/>
           <w:sz w:val="24"/>
@@ -5745,7 +5663,6 @@
         </w:pBdr>
         <w:shd w:fill="auto" w:val="clear"/>
         <w:ind w:firstLine="690"/>
-        <w:contextualSpacing w:val="0"/>
         <w:rPr>
           <w:rFonts w:ascii="Times New Roman" w:cs="Times New Roman" w:eastAsia="Times New Roman" w:hAnsi="Times New Roman"/>
           <w:sz w:val="24"/>
@@ -5776,7 +5693,6 @@
         </w:pBdr>
         <w:shd w:fill="auto" w:val="clear"/>
         <w:ind w:firstLine="690"/>
-        <w:contextualSpacing w:val="0"/>
         <w:rPr>
           <w:rFonts w:ascii="Times New Roman" w:cs="Times New Roman" w:eastAsia="Times New Roman" w:hAnsi="Times New Roman"/>
           <w:sz w:val="24"/>
@@ -5852,7 +5768,6 @@
         </w:pBdr>
         <w:shd w:fill="auto" w:val="clear"/>
         <w:ind w:firstLine="690"/>
-        <w:contextualSpacing w:val="0"/>
         <w:rPr>
           <w:rFonts w:ascii="Times New Roman" w:cs="Times New Roman" w:eastAsia="Times New Roman" w:hAnsi="Times New Roman"/>
           <w:sz w:val="24"/>
@@ -5875,24 +5790,23 @@
           <w:szCs w:val="24"/>
           <w:rtl w:val="0"/>
         </w:rPr>
-        <w:t xml:space="preserve">Мой сын, — устало ответил Люциус Малфой, — судя по всему, наслушался некоторых ошибочных идей. Он — молод... и теперь он получил урок. Мы всей страной увидели, к чему приводит подобная глупость.</w:t>
-      </w:r>
-    </w:p>
-    <w:p>
-      <w:pPr>
-        <w:keepNext w:val="0"/>
-        <w:keepLines w:val="0"/>
-        <w:widowControl w:val="0"/>
-        <w:pBdr>
-          <w:top w:space="0" w:sz="0" w:val="nil"/>
-          <w:left w:space="0" w:sz="0" w:val="nil"/>
-          <w:bottom w:space="0" w:sz="0" w:val="nil"/>
-          <w:right w:space="0" w:sz="0" w:val="nil"/>
-          <w:between w:space="0" w:sz="0" w:val="nil"/>
-        </w:pBdr>
-        <w:shd w:fill="auto" w:val="clear"/>
-        <w:ind w:firstLine="690"/>
-        <w:contextualSpacing w:val="0"/>
+        <w:t xml:space="preserve">Мой сын, — устало ответил Люциус Малфой, — судя по всему, наслушался некоторых ошибочных идей. Он молод... и теперь он получил урок. Мы всей страной увидели, к чему приводит подобная глупость.</w:t>
+      </w:r>
+    </w:p>
+    <w:p>
+      <w:pPr>
+        <w:keepNext w:val="0"/>
+        <w:keepLines w:val="0"/>
+        <w:widowControl w:val="0"/>
+        <w:pBdr>
+          <w:top w:space="0" w:sz="0" w:val="nil"/>
+          <w:left w:space="0" w:sz="0" w:val="nil"/>
+          <w:bottom w:space="0" w:sz="0" w:val="nil"/>
+          <w:right w:space="0" w:sz="0" w:val="nil"/>
+          <w:between w:space="0" w:sz="0" w:val="nil"/>
+        </w:pBdr>
+        <w:shd w:fill="auto" w:val="clear"/>
+        <w:ind w:firstLine="690"/>
         <w:rPr>
           <w:rFonts w:ascii="Times New Roman" w:cs="Times New Roman" w:eastAsia="Times New Roman" w:hAnsi="Times New Roman"/>
           <w:sz w:val="24"/>
@@ -5941,7 +5855,6 @@
         </w:pBdr>
         <w:shd w:fill="auto" w:val="clear"/>
         <w:ind w:firstLine="690"/>
-        <w:contextualSpacing w:val="0"/>
         <w:rPr>
           <w:rFonts w:ascii="Times New Roman" w:cs="Times New Roman" w:eastAsia="Times New Roman" w:hAnsi="Times New Roman"/>
           <w:sz w:val="24"/>
@@ -5999,7 +5912,6 @@
         </w:pBdr>
         <w:shd w:fill="auto" w:val="clear"/>
         <w:ind w:firstLine="690"/>
-        <w:contextualSpacing w:val="0"/>
         <w:rPr>
           <w:rFonts w:ascii="Times New Roman" w:cs="Times New Roman" w:eastAsia="Times New Roman" w:hAnsi="Times New Roman"/>
           <w:sz w:val="24"/>
@@ -6030,7 +5942,6 @@
         </w:pBdr>
         <w:shd w:fill="auto" w:val="clear"/>
         <w:ind w:firstLine="690"/>
-        <w:contextualSpacing w:val="0"/>
         <w:rPr>
           <w:rFonts w:ascii="Times New Roman" w:cs="Times New Roman" w:eastAsia="Times New Roman" w:hAnsi="Times New Roman"/>
           <w:sz w:val="24"/>
@@ -6062,7 +5973,7 @@
           <w:szCs w:val="24"/>
           <w:rtl w:val="0"/>
         </w:rPr>
-        <w:t xml:space="preserve">Я слишком устал ото всех этих запирающих чар, когда я с ними закончил, у меня осталось мало сил.</w:t>
+        <w:t xml:space="preserve">Я слишком устал от всех этих запирающих чар, когда я с ними закончил, у меня осталось мало сил.</w:t>
       </w:r>
       <w:r>
         <w:rPr>
@@ -6156,7 +6067,6 @@
         </w:pBdr>
         <w:shd w:fill="auto" w:val="clear"/>
         <w:ind w:firstLine="690"/>
-        <w:contextualSpacing w:val="0"/>
         <w:rPr>
           <w:rFonts w:ascii="Times New Roman" w:cs="Times New Roman" w:eastAsia="Times New Roman" w:hAnsi="Times New Roman"/>
           <w:sz w:val="24"/>
@@ -6187,7 +6097,6 @@
         </w:pBdr>
         <w:shd w:fill="auto" w:val="clear"/>
         <w:ind w:firstLine="690"/>
-        <w:contextualSpacing w:val="0"/>
         <w:rPr>
           <w:rFonts w:ascii="Times New Roman" w:cs="Times New Roman" w:eastAsia="Times New Roman" w:hAnsi="Times New Roman"/>
           <w:sz w:val="24"/>
@@ -6218,7 +6127,6 @@
         </w:pBdr>
         <w:shd w:fill="auto" w:val="clear"/>
         <w:ind w:firstLine="690"/>
-        <w:contextualSpacing w:val="0"/>
         <w:rPr>
           <w:rFonts w:ascii="Times New Roman" w:cs="Times New Roman" w:eastAsia="Times New Roman" w:hAnsi="Times New Roman"/>
           <w:sz w:val="24"/>
@@ -6285,7 +6193,6 @@
         </w:pBdr>
         <w:shd w:fill="auto" w:val="clear"/>
         <w:ind w:firstLine="690"/>
-        <w:contextualSpacing w:val="0"/>
         <w:rPr>
           <w:rFonts w:ascii="Times New Roman" w:cs="Times New Roman" w:eastAsia="Times New Roman" w:hAnsi="Times New Roman"/>
           <w:sz w:val="24"/>
@@ -6343,7 +6250,6 @@
         </w:pBdr>
         <w:shd w:fill="auto" w:val="clear"/>
         <w:ind w:firstLine="690"/>
-        <w:contextualSpacing w:val="0"/>
         <w:rPr>
           <w:rFonts w:ascii="Times New Roman" w:cs="Times New Roman" w:eastAsia="Times New Roman" w:hAnsi="Times New Roman"/>
           <w:sz w:val="24"/>
@@ -6410,7 +6316,6 @@
         </w:pBdr>
         <w:shd w:fill="auto" w:val="clear"/>
         <w:ind w:firstLine="690"/>
-        <w:contextualSpacing w:val="0"/>
         <w:rPr>
           <w:rFonts w:ascii="Times New Roman" w:cs="Times New Roman" w:eastAsia="Times New Roman" w:hAnsi="Times New Roman"/>
           <w:sz w:val="24"/>
@@ -6441,7 +6346,6 @@
         </w:pBdr>
         <w:shd w:fill="auto" w:val="clear"/>
         <w:ind w:firstLine="690"/>
-        <w:contextualSpacing w:val="0"/>
         <w:rPr>
           <w:rFonts w:ascii="Times New Roman" w:cs="Times New Roman" w:eastAsia="Times New Roman" w:hAnsi="Times New Roman"/>
           <w:sz w:val="24"/>
@@ -6472,7 +6376,6 @@
         </w:pBdr>
         <w:shd w:fill="auto" w:val="clear"/>
         <w:ind w:firstLine="690"/>
-        <w:contextualSpacing w:val="0"/>
         <w:rPr>
           <w:rFonts w:ascii="Times New Roman" w:cs="Times New Roman" w:eastAsia="Times New Roman" w:hAnsi="Times New Roman"/>
           <w:sz w:val="24"/>
@@ -6548,7 +6451,6 @@
         </w:pBdr>
         <w:shd w:fill="auto" w:val="clear"/>
         <w:ind w:firstLine="690"/>
-        <w:contextualSpacing w:val="0"/>
         <w:rPr>
           <w:rFonts w:ascii="Times New Roman" w:cs="Times New Roman" w:eastAsia="Times New Roman" w:hAnsi="Times New Roman"/>
           <w:sz w:val="24"/>
@@ -6615,7 +6517,6 @@
         </w:pBdr>
         <w:shd w:fill="auto" w:val="clear"/>
         <w:ind w:firstLine="690"/>
-        <w:contextualSpacing w:val="0"/>
         <w:rPr>
           <w:rFonts w:ascii="Times New Roman" w:cs="Times New Roman" w:eastAsia="Times New Roman" w:hAnsi="Times New Roman"/>
           <w:sz w:val="24"/>
@@ -6736,7 +6637,6 @@
         </w:pBdr>
         <w:shd w:fill="auto" w:val="clear"/>
         <w:ind w:firstLine="690"/>
-        <w:contextualSpacing w:val="0"/>
         <w:rPr>
           <w:rFonts w:ascii="Times New Roman" w:cs="Times New Roman" w:eastAsia="Times New Roman" w:hAnsi="Times New Roman"/>
           <w:sz w:val="24"/>
@@ -6884,7 +6784,6 @@
         </w:pBdr>
         <w:shd w:fill="auto" w:val="clear"/>
         <w:ind w:firstLine="690"/>
-        <w:contextualSpacing w:val="0"/>
         <w:rPr>
           <w:rFonts w:ascii="Times New Roman" w:cs="Times New Roman" w:eastAsia="Times New Roman" w:hAnsi="Times New Roman"/>
           <w:sz w:val="24"/>
@@ -6969,7 +6868,6 @@
         </w:pBdr>
         <w:shd w:fill="auto" w:val="clear"/>
         <w:ind w:firstLine="690"/>
-        <w:contextualSpacing w:val="0"/>
         <w:rPr>
           <w:rFonts w:ascii="Times New Roman" w:cs="Times New Roman" w:eastAsia="Times New Roman" w:hAnsi="Times New Roman"/>
           <w:sz w:val="24"/>
@@ -7045,7 +6943,6 @@
         </w:pBdr>
         <w:shd w:fill="auto" w:val="clear"/>
         <w:ind w:firstLine="690"/>
-        <w:contextualSpacing w:val="0"/>
         <w:rPr>
           <w:rFonts w:ascii="Times New Roman" w:cs="Times New Roman" w:eastAsia="Times New Roman" w:hAnsi="Times New Roman"/>
           <w:sz w:val="24"/>
@@ -7076,7 +6973,6 @@
         </w:pBdr>
         <w:shd w:fill="auto" w:val="clear"/>
         <w:ind w:firstLine="690"/>
-        <w:contextualSpacing w:val="0"/>
         <w:rPr>
           <w:rFonts w:ascii="Times New Roman" w:cs="Times New Roman" w:eastAsia="Times New Roman" w:hAnsi="Times New Roman"/>
           <w:sz w:val="24"/>
@@ -7107,7 +7003,6 @@
         </w:pBdr>
         <w:shd w:fill="auto" w:val="clear"/>
         <w:ind w:firstLine="690"/>
-        <w:contextualSpacing w:val="0"/>
         <w:rPr>
           <w:rFonts w:ascii="Times New Roman" w:cs="Times New Roman" w:eastAsia="Times New Roman" w:hAnsi="Times New Roman"/>
           <w:sz w:val="24"/>
@@ -7210,7 +7105,6 @@
         </w:pBdr>
         <w:shd w:fill="auto" w:val="clear"/>
         <w:ind w:firstLine="690"/>
-        <w:contextualSpacing w:val="0"/>
         <w:rPr>
           <w:rFonts w:ascii="Times New Roman" w:cs="Times New Roman" w:eastAsia="Times New Roman" w:hAnsi="Times New Roman"/>
           <w:sz w:val="24"/>
@@ -7246,7 +7140,6 @@
         </w:pBdr>
         <w:shd w:fill="auto" w:val="clear"/>
         <w:ind w:firstLine="690"/>
-        <w:contextualSpacing w:val="0"/>
         <w:rPr>
           <w:rFonts w:ascii="Times New Roman" w:cs="Times New Roman" w:eastAsia="Times New Roman" w:hAnsi="Times New Roman"/>
           <w:sz w:val="24"/>
@@ -7286,7 +7179,6 @@
         </w:pBdr>
         <w:shd w:fill="auto" w:val="clear"/>
         <w:ind w:firstLine="690"/>
-        <w:contextualSpacing w:val="0"/>
         <w:rPr>
           <w:rFonts w:ascii="Times New Roman" w:cs="Times New Roman" w:eastAsia="Times New Roman" w:hAnsi="Times New Roman"/>
           <w:sz w:val="24"/>
@@ -7335,7 +7227,6 @@
         </w:pBdr>
         <w:shd w:fill="auto" w:val="clear"/>
         <w:ind w:firstLine="690"/>
-        <w:contextualSpacing w:val="0"/>
         <w:rPr>
           <w:rFonts w:ascii="Times New Roman" w:cs="Times New Roman" w:eastAsia="Times New Roman" w:hAnsi="Times New Roman"/>
           <w:sz w:val="24"/>
@@ -7411,7 +7302,6 @@
         </w:pBdr>
         <w:shd w:fill="auto" w:val="clear"/>
         <w:ind w:firstLine="690"/>
-        <w:contextualSpacing w:val="0"/>
         <w:rPr>
           <w:rFonts w:ascii="Times New Roman" w:cs="Times New Roman" w:eastAsia="Times New Roman" w:hAnsi="Times New Roman"/>
           <w:sz w:val="24"/>
@@ -7469,7 +7359,6 @@
         </w:pBdr>
         <w:shd w:fill="auto" w:val="clear"/>
         <w:ind w:firstLine="690"/>
-        <w:contextualSpacing w:val="0"/>
         <w:rPr>
           <w:rFonts w:ascii="Times New Roman" w:cs="Times New Roman" w:eastAsia="Times New Roman" w:hAnsi="Times New Roman"/>
           <w:sz w:val="24"/>
@@ -7545,7 +7434,6 @@
         </w:pBdr>
         <w:shd w:fill="auto" w:val="clear"/>
         <w:ind w:firstLine="690"/>
-        <w:contextualSpacing w:val="0"/>
         <w:rPr>
           <w:rFonts w:ascii="Times New Roman" w:cs="Times New Roman" w:eastAsia="Times New Roman" w:hAnsi="Times New Roman"/>
           <w:sz w:val="24"/>
@@ -7577,7 +7465,7 @@
           <w:szCs w:val="24"/>
           <w:rtl w:val="0"/>
         </w:rPr>
-        <w:t xml:space="preserve">окончено, — холодно произнёс Люциус Малфой. — Но если вы не способны найти авроров, которые будут подчиняться решениям Визенгамота, мадам Боунс, вы можете оставить эту должность. Мы легко сможем найти кого-нибудь другого на ваше место. В</w:t>
+        <w:t xml:space="preserve">окончено, — холодно произнёс Люциус Малфой. — Но если вы не способны найти авроров, которые будут подчиняться решениям Визенгамота, мадам Боунс, вы можете оставить свою должность. Мы легко сможем найти кого-нибудь другого на ваше место. В</w:t>
       </w:r>
       <w:r>
         <w:rPr>
@@ -7635,7 +7523,6 @@
         </w:pBdr>
         <w:shd w:fill="auto" w:val="clear"/>
         <w:ind w:firstLine="690"/>
-        <w:contextualSpacing w:val="0"/>
         <w:rPr>
           <w:rFonts w:ascii="Times New Roman" w:cs="Times New Roman" w:eastAsia="Times New Roman" w:hAnsi="Times New Roman"/>
           <w:sz w:val="24"/>
@@ -7666,7 +7553,6 @@
         </w:pBdr>
         <w:shd w:fill="auto" w:val="clear"/>
         <w:ind w:firstLine="690"/>
-        <w:contextualSpacing w:val="0"/>
         <w:rPr>
           <w:rFonts w:ascii="Times New Roman" w:cs="Times New Roman" w:eastAsia="Times New Roman" w:hAnsi="Times New Roman"/>
           <w:sz w:val="24"/>
@@ -7715,7 +7601,6 @@
         </w:pBdr>
         <w:shd w:fill="auto" w:val="clear"/>
         <w:ind w:firstLine="690"/>
-        <w:contextualSpacing w:val="0"/>
         <w:rPr>
           <w:rFonts w:ascii="Times New Roman" w:cs="Times New Roman" w:eastAsia="Times New Roman" w:hAnsi="Times New Roman"/>
           <w:sz w:val="24"/>
@@ -7746,7 +7631,6 @@
         </w:pBdr>
         <w:shd w:fill="auto" w:val="clear"/>
         <w:ind w:firstLine="690"/>
-        <w:contextualSpacing w:val="0"/>
         <w:rPr>
           <w:rFonts w:ascii="Times New Roman" w:cs="Times New Roman" w:eastAsia="Times New Roman" w:hAnsi="Times New Roman"/>
           <w:sz w:val="24"/>
@@ -7777,7 +7661,6 @@
         </w:pBdr>
         <w:shd w:fill="auto" w:val="clear"/>
         <w:ind w:firstLine="690"/>
-        <w:contextualSpacing w:val="0"/>
         <w:rPr>
           <w:rFonts w:ascii="Times New Roman" w:cs="Times New Roman" w:eastAsia="Times New Roman" w:hAnsi="Times New Roman"/>
           <w:sz w:val="24"/>
@@ -7817,7 +7700,6 @@
         </w:pBdr>
         <w:shd w:fill="auto" w:val="clear"/>
         <w:ind w:firstLine="690"/>
-        <w:contextualSpacing w:val="0"/>
         <w:rPr>
           <w:rFonts w:ascii="Times New Roman" w:cs="Times New Roman" w:eastAsia="Times New Roman" w:hAnsi="Times New Roman"/>
           <w:sz w:val="24"/>
@@ -7893,7 +7775,6 @@
         </w:pBdr>
         <w:shd w:fill="auto" w:val="clear"/>
         <w:ind w:firstLine="690"/>
-        <w:contextualSpacing w:val="0"/>
         <w:rPr>
           <w:rFonts w:ascii="Times New Roman" w:cs="Times New Roman" w:eastAsia="Times New Roman" w:hAnsi="Times New Roman"/>
           <w:sz w:val="24"/>
@@ -7924,7 +7805,6 @@
         </w:pBdr>
         <w:shd w:fill="auto" w:val="clear"/>
         <w:ind w:firstLine="690"/>
-        <w:contextualSpacing w:val="0"/>
         <w:rPr>
           <w:rFonts w:ascii="Times New Roman" w:cs="Times New Roman" w:eastAsia="Times New Roman" w:hAnsi="Times New Roman"/>
           <w:sz w:val="24"/>
@@ -7964,7 +7844,6 @@
         </w:pBdr>
         <w:shd w:fill="auto" w:val="clear"/>
         <w:ind w:firstLine="690"/>
-        <w:contextualSpacing w:val="0"/>
         <w:rPr>
           <w:rFonts w:ascii="Times New Roman" w:cs="Times New Roman" w:eastAsia="Times New Roman" w:hAnsi="Times New Roman"/>
           <w:sz w:val="24"/>
@@ -8019,7 +7898,6 @@
         </w:pBdr>
         <w:shd w:fill="auto" w:val="clear"/>
         <w:ind w:firstLine="690"/>
-        <w:contextualSpacing w:val="0"/>
         <w:rPr>
           <w:rFonts w:ascii="Times New Roman" w:cs="Times New Roman" w:eastAsia="Times New Roman" w:hAnsi="Times New Roman"/>
           <w:sz w:val="24"/>
@@ -8050,7 +7928,6 @@
         </w:pBdr>
         <w:shd w:fill="auto" w:val="clear"/>
         <w:ind w:firstLine="690"/>
-        <w:contextualSpacing w:val="0"/>
         <w:rPr>
           <w:rFonts w:ascii="Times New Roman" w:cs="Times New Roman" w:eastAsia="Times New Roman" w:hAnsi="Times New Roman"/>
           <w:sz w:val="24"/>
@@ -8081,7 +7958,6 @@
         </w:pBdr>
         <w:shd w:fill="auto" w:val="clear"/>
         <w:ind w:firstLine="690"/>
-        <w:contextualSpacing w:val="0"/>
         <w:rPr>
           <w:rFonts w:ascii="Times New Roman" w:cs="Times New Roman" w:eastAsia="Times New Roman" w:hAnsi="Times New Roman"/>
           <w:sz w:val="24"/>
@@ -8130,7 +8006,6 @@
         </w:pBdr>
         <w:shd w:fill="auto" w:val="clear"/>
         <w:ind w:firstLine="690"/>
-        <w:contextualSpacing w:val="0"/>
         <w:rPr>
           <w:rFonts w:ascii="Times New Roman" w:cs="Times New Roman" w:eastAsia="Times New Roman" w:hAnsi="Times New Roman"/>
           <w:sz w:val="24"/>
@@ -8233,7 +8108,6 @@
         </w:pBdr>
         <w:shd w:fill="auto" w:val="clear"/>
         <w:ind w:firstLine="690"/>
-        <w:contextualSpacing w:val="0"/>
         <w:rPr>
           <w:rFonts w:ascii="Times New Roman" w:cs="Times New Roman" w:eastAsia="Times New Roman" w:hAnsi="Times New Roman"/>
           <w:sz w:val="24"/>
@@ -8300,7 +8174,6 @@
         </w:pBdr>
         <w:shd w:fill="auto" w:val="clear"/>
         <w:ind w:firstLine="690"/>
-        <w:contextualSpacing w:val="0"/>
         <w:rPr>
           <w:rFonts w:ascii="Times New Roman" w:cs="Times New Roman" w:eastAsia="Times New Roman" w:hAnsi="Times New Roman"/>
           <w:sz w:val="24"/>
@@ -8412,7 +8285,6 @@
         </w:pBdr>
         <w:shd w:fill="auto" w:val="clear"/>
         <w:ind w:firstLine="690"/>
-        <w:contextualSpacing w:val="0"/>
         <w:rPr>
           <w:rFonts w:ascii="Times New Roman" w:cs="Times New Roman" w:eastAsia="Times New Roman" w:hAnsi="Times New Roman"/>
           <w:sz w:val="24"/>
@@ -8452,7 +8324,6 @@
         </w:pBdr>
         <w:shd w:fill="auto" w:val="clear"/>
         <w:ind w:firstLine="690"/>
-        <w:contextualSpacing w:val="0"/>
         <w:rPr>
           <w:rFonts w:ascii="Times New Roman" w:cs="Times New Roman" w:eastAsia="Times New Roman" w:hAnsi="Times New Roman"/>
           <w:sz w:val="24"/>
@@ -8543,7 +8414,6 @@
         </w:pBdr>
         <w:shd w:fill="auto" w:val="clear"/>
         <w:ind w:firstLine="690"/>
-        <w:contextualSpacing w:val="0"/>
         <w:rPr>
           <w:rFonts w:ascii="Times New Roman" w:cs="Times New Roman" w:eastAsia="Times New Roman" w:hAnsi="Times New Roman"/>
           <w:sz w:val="24"/>
@@ -8574,7 +8444,6 @@
         </w:pBdr>
         <w:shd w:fill="auto" w:val="clear"/>
         <w:ind w:firstLine="690"/>
-        <w:contextualSpacing w:val="0"/>
         <w:rPr>
           <w:rFonts w:ascii="Times New Roman" w:cs="Times New Roman" w:eastAsia="Times New Roman" w:hAnsi="Times New Roman"/>
           <w:i w:val="1"/>
@@ -8616,7 +8485,6 @@
         </w:pBdr>
         <w:shd w:fill="auto" w:val="clear"/>
         <w:ind w:firstLine="690"/>
-        <w:contextualSpacing w:val="0"/>
         <w:rPr>
           <w:rFonts w:ascii="Times New Roman" w:cs="Times New Roman" w:eastAsia="Times New Roman" w:hAnsi="Times New Roman"/>
           <w:i w:val="1"/>
@@ -8649,7 +8517,6 @@
         </w:pBdr>
         <w:shd w:fill="auto" w:val="clear"/>
         <w:ind w:firstLine="690"/>
-        <w:contextualSpacing w:val="0"/>
         <w:rPr>
           <w:rFonts w:ascii="Times New Roman" w:cs="Times New Roman" w:eastAsia="Times New Roman" w:hAnsi="Times New Roman"/>
           <w:i w:val="1"/>
@@ -8687,7 +8554,6 @@
         </w:pBdr>
         <w:shd w:fill="auto" w:val="clear"/>
         <w:ind w:firstLine="690"/>
-        <w:contextualSpacing w:val="0"/>
         <w:rPr>
           <w:rFonts w:ascii="Times New Roman" w:cs="Times New Roman" w:eastAsia="Times New Roman" w:hAnsi="Times New Roman"/>
           <w:sz w:val="24"/>
@@ -8781,7 +8647,6 @@
         </w:pBdr>
         <w:shd w:fill="auto" w:val="clear"/>
         <w:ind w:firstLine="690"/>
-        <w:contextualSpacing w:val="0"/>
         <w:rPr>
           <w:rFonts w:ascii="Times New Roman" w:cs="Times New Roman" w:eastAsia="Times New Roman" w:hAnsi="Times New Roman"/>
           <w:sz w:val="24"/>
@@ -8812,7 +8677,6 @@
         </w:pBdr>
         <w:shd w:fill="auto" w:val="clear"/>
         <w:ind w:firstLine="690"/>
-        <w:contextualSpacing w:val="0"/>
         <w:rPr>
           <w:rFonts w:ascii="Times New Roman" w:cs="Times New Roman" w:eastAsia="Times New Roman" w:hAnsi="Times New Roman"/>
           <w:sz w:val="24"/>
@@ -8836,7 +8700,6 @@
         </w:pBdr>
         <w:shd w:fill="auto" w:val="clear"/>
         <w:ind w:firstLine="540"/>
-        <w:contextualSpacing w:val="0"/>
         <w:jc w:val="center"/>
         <w:rPr>
           <w:rFonts w:ascii="Times New Roman" w:cs="Times New Roman" w:eastAsia="Times New Roman" w:hAnsi="Times New Roman"/>
@@ -8868,7 +8731,6 @@
         </w:pBdr>
         <w:shd w:fill="auto" w:val="clear"/>
         <w:ind w:left="0" w:firstLine="0"/>
-        <w:contextualSpacing w:val="0"/>
         <w:rPr>
           <w:rFonts w:ascii="Times New Roman" w:cs="Times New Roman" w:eastAsia="Times New Roman" w:hAnsi="Times New Roman"/>
           <w:color w:val="ffffff"/>
@@ -8897,7 +8759,6 @@
         </w:pBdr>
         <w:shd w:fill="auto" w:val="clear"/>
         <w:ind w:firstLine="690"/>
-        <w:contextualSpacing w:val="0"/>
         <w:rPr>
           <w:rFonts w:ascii="Times New Roman" w:cs="Times New Roman" w:eastAsia="Times New Roman" w:hAnsi="Times New Roman"/>
           <w:sz w:val="24"/>
@@ -8928,7 +8789,6 @@
         </w:pBdr>
         <w:shd w:fill="auto" w:val="clear"/>
         <w:ind w:firstLine="690"/>
-        <w:contextualSpacing w:val="0"/>
         <w:rPr>
           <w:rFonts w:ascii="Times New Roman" w:cs="Times New Roman" w:eastAsia="Times New Roman" w:hAnsi="Times New Roman"/>
           <w:sz w:val="24"/>
@@ -8968,7 +8828,6 @@
         </w:pBdr>
         <w:shd w:fill="auto" w:val="clear"/>
         <w:ind w:firstLine="690"/>
-        <w:contextualSpacing w:val="0"/>
         <w:rPr>
           <w:rFonts w:ascii="Times New Roman" w:cs="Times New Roman" w:eastAsia="Times New Roman" w:hAnsi="Times New Roman"/>
           <w:sz w:val="24"/>
@@ -8999,7 +8858,6 @@
         </w:pBdr>
         <w:shd w:fill="auto" w:val="clear"/>
         <w:ind w:firstLine="690"/>
-        <w:contextualSpacing w:val="0"/>
         <w:rPr>
           <w:rFonts w:ascii="Times New Roman" w:cs="Times New Roman" w:eastAsia="Times New Roman" w:hAnsi="Times New Roman"/>
           <w:sz w:val="24"/>
@@ -9066,7 +8924,6 @@
         </w:pBdr>
         <w:shd w:fill="auto" w:val="clear"/>
         <w:ind w:firstLine="690"/>
-        <w:contextualSpacing w:val="0"/>
         <w:rPr>
           <w:rFonts w:ascii="Times New Roman" w:cs="Times New Roman" w:eastAsia="Times New Roman" w:hAnsi="Times New Roman"/>
           <w:sz w:val="24"/>
@@ -9188,7 +9045,6 @@
         </w:pBdr>
         <w:shd w:fill="auto" w:val="clear"/>
         <w:ind w:firstLine="690"/>
-        <w:contextualSpacing w:val="0"/>
         <w:rPr>
           <w:rFonts w:ascii="Times New Roman" w:cs="Times New Roman" w:eastAsia="Times New Roman" w:hAnsi="Times New Roman"/>
           <w:sz w:val="24"/>
@@ -9291,7 +9147,6 @@
         </w:pBdr>
         <w:shd w:fill="auto" w:val="clear"/>
         <w:ind w:firstLine="690"/>
-        <w:contextualSpacing w:val="0"/>
         <w:rPr>
           <w:rFonts w:ascii="Times New Roman" w:cs="Times New Roman" w:eastAsia="Times New Roman" w:hAnsi="Times New Roman"/>
           <w:sz w:val="24"/>
@@ -9331,7 +9186,6 @@
         </w:pBdr>
         <w:shd w:fill="auto" w:val="clear"/>
         <w:ind w:firstLine="690"/>
-        <w:contextualSpacing w:val="0"/>
         <w:rPr>
           <w:rFonts w:ascii="Times New Roman" w:cs="Times New Roman" w:eastAsia="Times New Roman" w:hAnsi="Times New Roman"/>
           <w:sz w:val="24"/>
@@ -9371,7 +9225,6 @@
         </w:pBdr>
         <w:shd w:fill="auto" w:val="clear"/>
         <w:ind w:firstLine="690"/>
-        <w:contextualSpacing w:val="0"/>
         <w:rPr>
           <w:rFonts w:ascii="Times New Roman" w:cs="Times New Roman" w:eastAsia="Times New Roman" w:hAnsi="Times New Roman"/>
           <w:sz w:val="24"/>
@@ -9435,7 +9288,6 @@
         </w:pBdr>
         <w:shd w:fill="auto" w:val="clear"/>
         <w:ind w:firstLine="690"/>
-        <w:contextualSpacing w:val="0"/>
         <w:rPr>
           <w:rFonts w:ascii="Times New Roman" w:cs="Times New Roman" w:eastAsia="Times New Roman" w:hAnsi="Times New Roman"/>
           <w:sz w:val="24"/>
@@ -9484,7 +9336,6 @@
         </w:pBdr>
         <w:shd w:fill="auto" w:val="clear"/>
         <w:ind w:firstLine="690"/>
-        <w:contextualSpacing w:val="0"/>
         <w:rPr>
           <w:rFonts w:ascii="Times New Roman" w:cs="Times New Roman" w:eastAsia="Times New Roman" w:hAnsi="Times New Roman"/>
           <w:sz w:val="24"/>
@@ -9565,7 +9416,6 @@
         </w:pBdr>
         <w:shd w:fill="auto" w:val="clear"/>
         <w:ind w:firstLine="690"/>
-        <w:contextualSpacing w:val="0"/>
         <w:rPr>
           <w:rFonts w:ascii="Times New Roman" w:cs="Times New Roman" w:eastAsia="Times New Roman" w:hAnsi="Times New Roman"/>
           <w:sz w:val="24"/>
@@ -9605,7 +9455,6 @@
         </w:pBdr>
         <w:shd w:fill="auto" w:val="clear"/>
         <w:ind w:firstLine="690"/>
-        <w:contextualSpacing w:val="0"/>
         <w:rPr>
           <w:rFonts w:ascii="Times New Roman" w:cs="Times New Roman" w:eastAsia="Times New Roman" w:hAnsi="Times New Roman"/>
           <w:sz w:val="24"/>
@@ -9636,7 +9485,6 @@
         </w:pBdr>
         <w:shd w:fill="auto" w:val="clear"/>
         <w:ind w:firstLine="690"/>
-        <w:contextualSpacing w:val="0"/>
         <w:rPr>
           <w:rFonts w:ascii="Times New Roman" w:cs="Times New Roman" w:eastAsia="Times New Roman" w:hAnsi="Times New Roman"/>
           <w:sz w:val="24"/>
@@ -9667,7 +9515,6 @@
         </w:pBdr>
         <w:shd w:fill="auto" w:val="clear"/>
         <w:ind w:firstLine="690"/>
-        <w:contextualSpacing w:val="0"/>
         <w:rPr>
           <w:rFonts w:ascii="Times New Roman" w:cs="Times New Roman" w:eastAsia="Times New Roman" w:hAnsi="Times New Roman"/>
           <w:sz w:val="24"/>
@@ -9698,7 +9545,6 @@
         </w:pBdr>
         <w:shd w:fill="auto" w:val="clear"/>
         <w:ind w:firstLine="690"/>
-        <w:contextualSpacing w:val="0"/>
         <w:rPr>
           <w:rFonts w:ascii="Times New Roman" w:cs="Times New Roman" w:eastAsia="Times New Roman" w:hAnsi="Times New Roman"/>
           <w:sz w:val="24"/>
@@ -9783,34 +9629,32 @@
         </w:pBdr>
         <w:shd w:fill="auto" w:val="clear"/>
         <w:ind w:firstLine="690"/>
-        <w:contextualSpacing w:val="0"/>
-        <w:rPr>
-          <w:rFonts w:ascii="Times New Roman" w:cs="Times New Roman" w:eastAsia="Times New Roman" w:hAnsi="Times New Roman"/>
-          <w:sz w:val="24"/>
-          <w:szCs w:val="24"/>
-        </w:rPr>
-      </w:pPr>
-      <w:r>
-        <w:rPr>
-          <w:rtl w:val="0"/>
-        </w:rPr>
-      </w:r>
-    </w:p>
-    <w:p>
-      <w:pPr>
-        <w:keepNext w:val="0"/>
-        <w:keepLines w:val="0"/>
-        <w:widowControl w:val="0"/>
-        <w:pBdr>
-          <w:top w:space="0" w:sz="0" w:val="nil"/>
-          <w:left w:space="0" w:sz="0" w:val="nil"/>
-          <w:bottom w:space="0" w:sz="0" w:val="nil"/>
-          <w:right w:space="0" w:sz="0" w:val="nil"/>
-          <w:between w:space="0" w:sz="0" w:val="nil"/>
-        </w:pBdr>
-        <w:shd w:fill="auto" w:val="clear"/>
-        <w:ind w:firstLine="690"/>
-        <w:contextualSpacing w:val="0"/>
+        <w:rPr>
+          <w:rFonts w:ascii="Times New Roman" w:cs="Times New Roman" w:eastAsia="Times New Roman" w:hAnsi="Times New Roman"/>
+          <w:sz w:val="24"/>
+          <w:szCs w:val="24"/>
+        </w:rPr>
+      </w:pPr>
+      <w:r>
+        <w:rPr>
+          <w:rtl w:val="0"/>
+        </w:rPr>
+      </w:r>
+    </w:p>
+    <w:p>
+      <w:pPr>
+        <w:keepNext w:val="0"/>
+        <w:keepLines w:val="0"/>
+        <w:widowControl w:val="0"/>
+        <w:pBdr>
+          <w:top w:space="0" w:sz="0" w:val="nil"/>
+          <w:left w:space="0" w:sz="0" w:val="nil"/>
+          <w:bottom w:space="0" w:sz="0" w:val="nil"/>
+          <w:right w:space="0" w:sz="0" w:val="nil"/>
+          <w:between w:space="0" w:sz="0" w:val="nil"/>
+        </w:pBdr>
+        <w:shd w:fill="auto" w:val="clear"/>
+        <w:ind w:firstLine="690"/>
         <w:jc w:val="center"/>
         <w:rPr>
           <w:rFonts w:ascii="Times New Roman" w:cs="Times New Roman" w:eastAsia="Times New Roman" w:hAnsi="Times New Roman"/>
@@ -9842,7 +9686,6 @@
         </w:pBdr>
         <w:shd w:fill="auto" w:val="clear"/>
         <w:ind w:firstLine="690"/>
-        <w:contextualSpacing w:val="0"/>
         <w:jc w:val="center"/>
         <w:rPr>
           <w:rFonts w:ascii="Times New Roman" w:cs="Times New Roman" w:eastAsia="Times New Roman" w:hAnsi="Times New Roman"/>
@@ -9870,7 +9713,6 @@
         </w:pBdr>
         <w:shd w:fill="auto" w:val="clear"/>
         <w:ind w:firstLine="690"/>
-        <w:contextualSpacing w:val="0"/>
         <w:rPr>
           <w:rFonts w:ascii="Times New Roman" w:cs="Times New Roman" w:eastAsia="Times New Roman" w:hAnsi="Times New Roman"/>
           <w:sz w:val="24"/>
@@ -9928,7 +9770,6 @@
         </w:pBdr>
         <w:shd w:fill="auto" w:val="clear"/>
         <w:ind w:firstLine="690"/>
-        <w:contextualSpacing w:val="0"/>
         <w:rPr>
           <w:rFonts w:ascii="Times New Roman" w:cs="Times New Roman" w:eastAsia="Times New Roman" w:hAnsi="Times New Roman"/>
           <w:sz w:val="24"/>
@@ -9991,7 +9832,6 @@
         </w:pBdr>
         <w:shd w:fill="auto" w:val="clear"/>
         <w:ind w:firstLine="690"/>
-        <w:contextualSpacing w:val="0"/>
         <w:rPr>
           <w:rFonts w:ascii="Times New Roman" w:cs="Times New Roman" w:eastAsia="Times New Roman" w:hAnsi="Times New Roman"/>
           <w:sz w:val="24"/>
@@ -10040,7 +9880,6 @@
         </w:pBdr>
         <w:shd w:fill="auto" w:val="clear"/>
         <w:ind w:firstLine="690"/>
-        <w:contextualSpacing w:val="0"/>
         <w:rPr>
           <w:rFonts w:ascii="Times New Roman" w:cs="Times New Roman" w:eastAsia="Times New Roman" w:hAnsi="Times New Roman"/>
           <w:sz w:val="24"/>
@@ -10112,7 +9951,6 @@
         </w:pBdr>
         <w:shd w:fill="auto" w:val="clear"/>
         <w:ind w:firstLine="690"/>
-        <w:contextualSpacing w:val="0"/>
         <w:rPr>
           <w:rFonts w:ascii="Times New Roman" w:cs="Times New Roman" w:eastAsia="Times New Roman" w:hAnsi="Times New Roman"/>
           <w:sz w:val="24"/>
@@ -10161,7 +9999,6 @@
         </w:pBdr>
         <w:shd w:fill="auto" w:val="clear"/>
         <w:ind w:firstLine="690"/>
-        <w:contextualSpacing w:val="0"/>
         <w:rPr>
           <w:rFonts w:ascii="Times New Roman" w:cs="Times New Roman" w:eastAsia="Times New Roman" w:hAnsi="Times New Roman"/>
           <w:sz w:val="24"/>
@@ -10192,7 +10029,6 @@
         </w:pBdr>
         <w:shd w:fill="auto" w:val="clear"/>
         <w:ind w:firstLine="690"/>
-        <w:contextualSpacing w:val="0"/>
         <w:rPr>
           <w:rFonts w:ascii="Times New Roman" w:cs="Times New Roman" w:eastAsia="Times New Roman" w:hAnsi="Times New Roman"/>
           <w:sz w:val="24"/>
@@ -10252,7 +10088,6 @@
         </w:pBdr>
         <w:shd w:fill="auto" w:val="clear"/>
         <w:ind w:firstLine="690"/>
-        <w:contextualSpacing w:val="0"/>
         <w:rPr>
           <w:rFonts w:ascii="Times New Roman" w:cs="Times New Roman" w:eastAsia="Times New Roman" w:hAnsi="Times New Roman"/>
           <w:sz w:val="24"/>
@@ -10283,7 +10118,6 @@
         </w:pBdr>
         <w:shd w:fill="auto" w:val="clear"/>
         <w:ind w:firstLine="690"/>
-        <w:contextualSpacing w:val="0"/>
         <w:rPr>
           <w:rFonts w:ascii="Times New Roman" w:cs="Times New Roman" w:eastAsia="Times New Roman" w:hAnsi="Times New Roman"/>
           <w:sz w:val="24"/>
@@ -10413,7 +10247,6 @@
         </w:pBdr>
         <w:shd w:fill="auto" w:val="clear"/>
         <w:ind w:firstLine="690"/>
-        <w:contextualSpacing w:val="0"/>
         <w:rPr>
           <w:rFonts w:ascii="Times New Roman" w:cs="Times New Roman" w:eastAsia="Times New Roman" w:hAnsi="Times New Roman"/>
           <w:sz w:val="24"/>
@@ -10480,7 +10313,6 @@
         </w:pBdr>
         <w:shd w:fill="auto" w:val="clear"/>
         <w:ind w:firstLine="690"/>
-        <w:contextualSpacing w:val="0"/>
         <w:rPr>
           <w:rFonts w:ascii="Times New Roman" w:cs="Times New Roman" w:eastAsia="Times New Roman" w:hAnsi="Times New Roman"/>
           <w:sz w:val="24"/>
@@ -10540,7 +10372,7 @@
     </w:p>
     <w:sectPr>
       <w:pgSz w:h="16838" w:w="11906"/>
-      <w:pgMar w:bottom="566.9291338582677" w:top="566.9291338582677" w:left="566.9291338582677" w:right="566.9291338582677" w:header="0"/>
+      <w:pgMar w:bottom="566.9291338582677" w:top="566.9291338582677" w:left="566.9291338582677" w:right="566.9291338582677" w:header="0" w:footer="720"/>
       <w:pgNumType w:start="1"/>
     </w:sectPr>
   </w:body>
@@ -10596,7 +10428,6 @@
     <w:basedOn w:val="Normal"/>
     <w:next w:val="Normal"/>
     <w:pPr>
-      <w:contextualSpacing w:val="1"/>
       <w:jc w:val="center"/>
     </w:pPr>
     <w:rPr>
